--- a/Lab3.docx
+++ b/Lab3.docx
@@ -49,6 +49,24 @@
         </w:rPr>
         <w:t>Ишимов Михаил</w:t>
       </w:r>
+    </w:p>
+    <w:p>
+      <w:pPr>
+        <w:jc w:val="right"/>
+        <w:rPr>
+          <w:sz w:val="36"/>
+          <w:szCs w:val="36"/>
+        </w:rPr>
+      </w:pPr>
+      <w:r>
+        <w:rPr>
+          <w:sz w:val="36"/>
+          <w:szCs w:val="36"/>
+        </w:rPr>
+        <w:t>https://github.com/MishaIshimov/symmetrical-journey</w:t>
+      </w:r>
+      <w:bookmarkStart w:id="0" w:name="_GoBack"/>
+      <w:bookmarkEnd w:id="0"/>
     </w:p>
     <w:p>
       <w:pPr>
@@ -202,6 +220,7 @@
           <w:sz w:val="36"/>
           <w:szCs w:val="36"/>
         </w:rPr>
+        <w:lastRenderedPageBreak/>
         <w:t>Рис 1.</w:t>
       </w:r>
     </w:p>
@@ -217,7 +236,6 @@
           <w:sz w:val="36"/>
           <w:szCs w:val="36"/>
         </w:rPr>
-        <w:lastRenderedPageBreak/>
         <w:t>В ней я использовал 2 ветки</w:t>
       </w:r>
       <w:r>
@@ -287,8 +305,10 @@
       </w:pPr>
       <w:r>
         <w:rPr>
-          <w:sz w:val="36"/>
-          <w:szCs w:val="36"/>
+          <w:noProof/>
+          <w:sz w:val="36"/>
+          <w:szCs w:val="36"/>
+          <w:lang w:eastAsia="ru-RU"/>
         </w:rPr>
         <w:drawing>
           <wp:inline distT="0" distB="0" distL="0" distR="0" wp14:anchorId="57E012D5" wp14:editId="7E46F58A">
@@ -375,8 +395,10 @@
       </w:pPr>
       <w:r>
         <w:rPr>
-          <w:sz w:val="36"/>
-          <w:szCs w:val="36"/>
+          <w:noProof/>
+          <w:sz w:val="36"/>
+          <w:szCs w:val="36"/>
+          <w:lang w:eastAsia="ru-RU"/>
         </w:rPr>
         <w:drawing>
           <wp:inline distT="0" distB="0" distL="0" distR="0" wp14:anchorId="56D24823" wp14:editId="43509035">
@@ -473,7 +495,6 @@
         </w:rPr>
         <w:t xml:space="preserve"> Приложение </w:t>
       </w:r>
-      <w:proofErr w:type="spellStart"/>
       <w:r>
         <w:rPr>
           <w:sz w:val="36"/>
@@ -482,7 +503,6 @@
         </w:rPr>
         <w:t>Git</w:t>
       </w:r>
-      <w:proofErr w:type="spellEnd"/>
       <w:r>
         <w:rPr>
           <w:sz w:val="36"/>
@@ -508,8 +528,10 @@
       </w:pPr>
       <w:r>
         <w:rPr>
-          <w:sz w:val="36"/>
-          <w:szCs w:val="36"/>
+          <w:noProof/>
+          <w:sz w:val="36"/>
+          <w:szCs w:val="36"/>
+          <w:lang w:eastAsia="ru-RU"/>
         </w:rPr>
         <w:drawing>
           <wp:inline distT="0" distB="0" distL="0" distR="0" wp14:anchorId="7EA84BEA" wp14:editId="7558E372">
@@ -646,7 +668,7 @@
             <v:path o:extrusionok="f" gradientshapeok="t" o:connecttype="rect"/>
             <o:lock v:ext="edit" aspectratio="t"/>
           </v:shapetype>
-          <v:shape id="_x0000_i1034" type="#_x0000_t75" style="width:125.75pt;height:162.25pt">
+          <v:shape id="_x0000_i1025" type="#_x0000_t75" style="width:125.75pt;height:162.25pt">
             <v:imagedata r:id="rId8" o:title="Проблема 1"/>
           </v:shape>
         </w:pict>
@@ -679,9 +701,10 @@
       </w:pPr>
       <w:r>
         <w:rPr>
-          <w:sz w:val="36"/>
-          <w:szCs w:val="36"/>
-          <w:lang w:val="en-US"/>
+          <w:noProof/>
+          <w:sz w:val="36"/>
+          <w:szCs w:val="36"/>
+          <w:lang w:eastAsia="ru-RU"/>
         </w:rPr>
         <w:drawing>
           <wp:inline distT="0" distB="0" distL="0" distR="0" wp14:anchorId="467FF0EA" wp14:editId="74AA62E2">
@@ -836,7 +859,6 @@
         </w:rPr>
         <w:t xml:space="preserve">программа </w:t>
       </w:r>
-      <w:proofErr w:type="spellStart"/>
       <w:r>
         <w:rPr>
           <w:sz w:val="36"/>
@@ -845,7 +867,6 @@
         </w:rPr>
         <w:t>Git</w:t>
       </w:r>
-      <w:proofErr w:type="spellEnd"/>
       <w:r>
         <w:rPr>
           <w:sz w:val="36"/>
@@ -1144,18 +1165,190 @@
         </w:rPr>
         <w:t xml:space="preserve">Вызывается он командой </w:t>
       </w:r>
+      <w:r>
+        <w:rPr>
+          <w:sz w:val="36"/>
+          <w:szCs w:val="36"/>
+          <w:lang w:val="en-US"/>
+        </w:rPr>
+        <w:t>git</w:t>
+      </w:r>
+      <w:r>
+        <w:rPr>
+          <w:sz w:val="36"/>
+          <w:szCs w:val="36"/>
+        </w:rPr>
+        <w:t xml:space="preserve"> </w:t>
+      </w:r>
+      <w:r>
+        <w:rPr>
+          <w:sz w:val="36"/>
+          <w:szCs w:val="36"/>
+          <w:lang w:val="en-US"/>
+        </w:rPr>
+        <w:t>commit</w:t>
+      </w:r>
+      <w:r>
+        <w:rPr>
+          <w:sz w:val="36"/>
+          <w:szCs w:val="36"/>
+        </w:rPr>
+        <w:t xml:space="preserve"> –</w:t>
+      </w:r>
+      <w:proofErr w:type="gramStart"/>
+      <w:r>
+        <w:rPr>
+          <w:sz w:val="36"/>
+          <w:szCs w:val="36"/>
+          <w:lang w:val="en-US"/>
+        </w:rPr>
+        <w:t>m</w:t>
+      </w:r>
+      <w:r>
+        <w:rPr>
+          <w:sz w:val="36"/>
+          <w:szCs w:val="36"/>
+        </w:rPr>
+        <w:t xml:space="preserve"> </w:t>
+      </w:r>
+      <w:r>
+        <w:rPr>
+          <w:sz w:val="36"/>
+          <w:szCs w:val="36"/>
+        </w:rPr>
+        <w:t>”</w:t>
+      </w:r>
+      <w:r>
+        <w:rPr>
+          <w:sz w:val="36"/>
+          <w:szCs w:val="36"/>
+        </w:rPr>
+        <w:t>Текст</w:t>
+      </w:r>
+      <w:proofErr w:type="gramEnd"/>
+      <w:r>
+        <w:rPr>
+          <w:sz w:val="36"/>
+          <w:szCs w:val="36"/>
+        </w:rPr>
+        <w:t xml:space="preserve"> сделанного изменения</w:t>
+      </w:r>
+      <w:r>
+        <w:rPr>
+          <w:sz w:val="36"/>
+          <w:szCs w:val="36"/>
+        </w:rPr>
+        <w:t>”</w:t>
+      </w:r>
+    </w:p>
+    <w:p>
+      <w:pPr>
+        <w:rPr>
+          <w:sz w:val="36"/>
+          <w:szCs w:val="36"/>
+        </w:rPr>
+      </w:pPr>
+      <w:r>
+        <w:rPr>
+          <w:sz w:val="36"/>
+          <w:szCs w:val="36"/>
+        </w:rPr>
+        <w:t xml:space="preserve">4. Как посмотреть историю </w:t>
+      </w:r>
       <w:proofErr w:type="spellStart"/>
       <w:r>
         <w:rPr>
           <w:sz w:val="36"/>
           <w:szCs w:val="36"/>
+        </w:rPr>
+        <w:t>коммитов</w:t>
+      </w:r>
+      <w:proofErr w:type="spellEnd"/>
+      <w:r>
+        <w:rPr>
+          <w:sz w:val="36"/>
+          <w:szCs w:val="36"/>
+        </w:rPr>
+        <w:t>?</w:t>
+      </w:r>
+    </w:p>
+    <w:p>
+      <w:pPr>
+        <w:jc w:val="center"/>
+        <w:rPr>
+          <w:b/>
+          <w:sz w:val="36"/>
+          <w:szCs w:val="36"/>
+        </w:rPr>
+      </w:pPr>
+      <w:r>
+        <w:rPr>
+          <w:b/>
+          <w:sz w:val="36"/>
+          <w:szCs w:val="36"/>
           <w:lang w:val="en-US"/>
         </w:rPr>
+        <w:t>Git</w:t>
+      </w:r>
+      <w:r>
+        <w:rPr>
+          <w:b/>
+          <w:sz w:val="36"/>
+          <w:szCs w:val="36"/>
+        </w:rPr>
+        <w:t xml:space="preserve"> </w:t>
+      </w:r>
+      <w:proofErr w:type="spellStart"/>
+      <w:r>
+        <w:rPr>
+          <w:b/>
+          <w:sz w:val="36"/>
+          <w:szCs w:val="36"/>
+          <w:lang w:val="en-US"/>
+        </w:rPr>
+        <w:t>hist</w:t>
+      </w:r>
+      <w:proofErr w:type="spellEnd"/>
+      <w:r>
+        <w:rPr>
+          <w:b/>
+          <w:sz w:val="36"/>
+          <w:szCs w:val="36"/>
+        </w:rPr>
+        <w:t xml:space="preserve"> </w:t>
+      </w:r>
+    </w:p>
+    <w:p>
+      <w:pPr>
+        <w:jc w:val="center"/>
+        <w:rPr>
+          <w:b/>
+          <w:sz w:val="36"/>
+          <w:szCs w:val="36"/>
+        </w:rPr>
+      </w:pPr>
+      <w:r>
+        <w:rPr>
+          <w:b/>
+          <w:sz w:val="36"/>
+          <w:szCs w:val="36"/>
+        </w:rPr>
+        <w:t xml:space="preserve"> </w:t>
+      </w:r>
+      <w:proofErr w:type="spellStart"/>
+      <w:r>
+        <w:rPr>
+          <w:b/>
+          <w:sz w:val="36"/>
+          <w:szCs w:val="36"/>
+          <w:lang w:val="en-US"/>
+        </w:rPr>
         <w:t>git</w:t>
       </w:r>
       <w:proofErr w:type="spellEnd"/>
       <w:r>
         <w:rPr>
+          <w:b/>
           <w:sz w:val="36"/>
           <w:szCs w:val="36"/>
         </w:rPr>
@@ -1163,27 +1356,87 @@
       </w:r>
       <w:r>
         <w:rPr>
+          <w:b/>
           <w:sz w:val="36"/>
           <w:szCs w:val="36"/>
           <w:lang w:val="en-US"/>
         </w:rPr>
-        <w:t>commit</w:t>
-      </w:r>
-      <w:r>
-        <w:rPr>
-          <w:sz w:val="36"/>
-          <w:szCs w:val="36"/>
-        </w:rPr>
-        <w:t xml:space="preserve"> –</w:t>
-      </w:r>
-      <w:proofErr w:type="gramStart"/>
+        <w:t>log</w:t>
+      </w:r>
+    </w:p>
+    <w:p>
+      <w:pPr>
+        <w:rPr>
+          <w:sz w:val="36"/>
+          <w:szCs w:val="36"/>
+        </w:rPr>
+      </w:pPr>
+      <w:r>
+        <w:rPr>
+          <w:sz w:val="36"/>
+          <w:szCs w:val="36"/>
+        </w:rPr>
+        <w:t xml:space="preserve">5. Как создать пустой GIT </w:t>
+      </w:r>
+      <w:proofErr w:type="spellStart"/>
+      <w:r>
+        <w:rPr>
+          <w:sz w:val="36"/>
+          <w:szCs w:val="36"/>
+        </w:rPr>
+        <w:t>репозиторий</w:t>
+      </w:r>
+      <w:proofErr w:type="spellEnd"/>
+      <w:r>
+        <w:rPr>
+          <w:sz w:val="36"/>
+          <w:szCs w:val="36"/>
+        </w:rPr>
+        <w:t>?</w:t>
+      </w:r>
+    </w:p>
+    <w:p>
+      <w:pPr>
+        <w:rPr>
+          <w:sz w:val="36"/>
+          <w:szCs w:val="36"/>
+        </w:rPr>
+      </w:pPr>
+      <w:r>
+        <w:rPr>
+          <w:sz w:val="36"/>
+          <w:szCs w:val="36"/>
+        </w:rPr>
+        <w:t>Зайти в папку нашего будущего проекта</w:t>
+      </w:r>
+      <w:r>
+        <w:rPr>
+          <w:sz w:val="36"/>
+          <w:szCs w:val="36"/>
+        </w:rPr>
+        <w:t xml:space="preserve">, </w:t>
+      </w:r>
+      <w:r>
+        <w:rPr>
+          <w:sz w:val="36"/>
+          <w:szCs w:val="36"/>
+        </w:rPr>
+        <w:t xml:space="preserve">нажать правую кнопку мыши и нажать </w:t>
+      </w:r>
       <w:r>
         <w:rPr>
           <w:sz w:val="36"/>
           <w:szCs w:val="36"/>
           <w:lang w:val="en-US"/>
         </w:rPr>
-        <w:t>m</w:t>
+        <w:t>Git</w:t>
+      </w:r>
+      <w:r>
+        <w:rPr>
+          <w:sz w:val="36"/>
+          <w:szCs w:val="36"/>
+        </w:rPr>
+        <w:t xml:space="preserve"> </w:t>
       </w:r>
       <w:r>
         <w:rPr>
@@ -1191,59 +1444,60 @@
           <w:szCs w:val="36"/>
           <w:lang w:val="en-US"/>
         </w:rPr>
+        <w:t>Bash</w:t>
+      </w:r>
+      <w:r>
+        <w:rPr>
+          <w:sz w:val="36"/>
+          <w:szCs w:val="36"/>
+        </w:rPr>
         <w:t xml:space="preserve"> </w:t>
       </w:r>
       <w:r>
         <w:rPr>
           <w:sz w:val="36"/>
           <w:szCs w:val="36"/>
-        </w:rPr>
-        <w:t>”</w:t>
-      </w:r>
-      <w:r>
-        <w:rPr>
-          <w:sz w:val="36"/>
-          <w:szCs w:val="36"/>
-        </w:rPr>
-        <w:t>Текст</w:t>
-      </w:r>
-      <w:proofErr w:type="gramEnd"/>
-      <w:r>
-        <w:rPr>
-          <w:sz w:val="36"/>
-          <w:szCs w:val="36"/>
-        </w:rPr>
-        <w:t xml:space="preserve"> сделанного изменения</w:t>
-      </w:r>
-      <w:r>
-        <w:rPr>
-          <w:sz w:val="36"/>
-          <w:szCs w:val="36"/>
-        </w:rPr>
-        <w:t>”</w:t>
-      </w:r>
-    </w:p>
-    <w:p>
-      <w:pPr>
-        <w:rPr>
-          <w:sz w:val="36"/>
-          <w:szCs w:val="36"/>
-        </w:rPr>
-      </w:pPr>
-      <w:r>
-        <w:rPr>
-          <w:sz w:val="36"/>
-          <w:szCs w:val="36"/>
-        </w:rPr>
-        <w:t xml:space="preserve">4. Как посмотреть историю </w:t>
+          <w:lang w:val="en-US"/>
+        </w:rPr>
+        <w:t>Here</w:t>
+      </w:r>
+      <w:r>
+        <w:rPr>
+          <w:sz w:val="36"/>
+          <w:szCs w:val="36"/>
+        </w:rPr>
+        <w:t xml:space="preserve">, </w:t>
+      </w:r>
+      <w:r>
+        <w:rPr>
+          <w:sz w:val="36"/>
+          <w:szCs w:val="36"/>
+        </w:rPr>
+        <w:t xml:space="preserve">затем ввести команду в консоль </w:t>
+      </w:r>
+      <w:r>
+        <w:rPr>
+          <w:sz w:val="36"/>
+          <w:szCs w:val="36"/>
+          <w:lang w:val="en-US"/>
+        </w:rPr>
+        <w:t>git</w:t>
+      </w:r>
+      <w:r>
+        <w:rPr>
+          <w:sz w:val="36"/>
+          <w:szCs w:val="36"/>
+        </w:rPr>
+        <w:t xml:space="preserve"> </w:t>
       </w:r>
       <w:proofErr w:type="spellStart"/>
       <w:r>
         <w:rPr>
           <w:sz w:val="36"/>
           <w:szCs w:val="36"/>
-        </w:rPr>
-        <w:t>коммитов</w:t>
+          <w:lang w:val="en-US"/>
+        </w:rPr>
+        <w:t>init</w:t>
       </w:r>
       <w:proofErr w:type="spellEnd"/>
       <w:r>
@@ -1251,270 +1505,22 @@
           <w:sz w:val="36"/>
           <w:szCs w:val="36"/>
         </w:rPr>
-        <w:t>?</w:t>
-      </w:r>
-    </w:p>
-    <w:p>
-      <w:pPr>
-        <w:jc w:val="center"/>
-        <w:rPr>
-          <w:b/>
-          <w:sz w:val="36"/>
-          <w:szCs w:val="36"/>
-          <w:lang w:val="en-US"/>
-        </w:rPr>
-      </w:pPr>
+        <w:t xml:space="preserve">, </w:t>
+      </w:r>
+      <w:r>
+        <w:rPr>
+          <w:sz w:val="36"/>
+          <w:szCs w:val="36"/>
+        </w:rPr>
+        <w:t xml:space="preserve">у нас создастся пустой </w:t>
+      </w:r>
       <w:proofErr w:type="spellStart"/>
       <w:r>
         <w:rPr>
-          <w:b/>
-          <w:sz w:val="36"/>
-          <w:szCs w:val="36"/>
-          <w:lang w:val="en-US"/>
-        </w:rPr>
-        <w:t>Git</w:t>
-      </w:r>
-      <w:proofErr w:type="spellEnd"/>
-      <w:r>
-        <w:rPr>
-          <w:b/>
-          <w:sz w:val="36"/>
-          <w:szCs w:val="36"/>
-          <w:lang w:val="en-US"/>
-        </w:rPr>
-        <w:t xml:space="preserve"> </w:t>
-      </w:r>
-      <w:proofErr w:type="spellStart"/>
-      <w:r>
-        <w:rPr>
-          <w:b/>
-          <w:sz w:val="36"/>
-          <w:szCs w:val="36"/>
-          <w:lang w:val="en-US"/>
-        </w:rPr>
-        <w:t>hist</w:t>
-      </w:r>
-      <w:proofErr w:type="spellEnd"/>
-      <w:r>
-        <w:rPr>
-          <w:b/>
-          <w:sz w:val="36"/>
-          <w:szCs w:val="36"/>
-          <w:lang w:val="en-US"/>
-        </w:rPr>
-        <w:t xml:space="preserve"> </w:t>
-      </w:r>
-    </w:p>
-    <w:p>
-      <w:pPr>
-        <w:jc w:val="center"/>
-        <w:rPr>
-          <w:b/>
-          <w:sz w:val="36"/>
-          <w:szCs w:val="36"/>
-          <w:lang w:val="en-US"/>
-        </w:rPr>
-      </w:pPr>
-      <w:r>
-        <w:rPr>
-          <w:b/>
-          <w:sz w:val="36"/>
-          <w:szCs w:val="36"/>
-          <w:lang w:val="en-US"/>
-        </w:rPr>
-        <w:t xml:space="preserve"> </w:t>
-      </w:r>
-      <w:proofErr w:type="spellStart"/>
-      <w:r>
-        <w:rPr>
-          <w:b/>
-          <w:sz w:val="36"/>
-          <w:szCs w:val="36"/>
-          <w:lang w:val="en-US"/>
-        </w:rPr>
-        <w:t>git</w:t>
-      </w:r>
-      <w:proofErr w:type="spellEnd"/>
-      <w:r>
-        <w:rPr>
-          <w:b/>
-          <w:sz w:val="36"/>
-          <w:szCs w:val="36"/>
-          <w:lang w:val="en-US"/>
-        </w:rPr>
-        <w:t xml:space="preserve"> log</w:t>
-      </w:r>
-    </w:p>
-    <w:p>
-      <w:pPr>
-        <w:rPr>
-          <w:sz w:val="36"/>
-          <w:szCs w:val="36"/>
-        </w:rPr>
-      </w:pPr>
-      <w:r>
-        <w:rPr>
-          <w:sz w:val="36"/>
-          <w:szCs w:val="36"/>
-        </w:rPr>
-        <w:t xml:space="preserve">5. Как создать пустой GIT </w:t>
-      </w:r>
-      <w:proofErr w:type="spellStart"/>
-      <w:r>
-        <w:rPr>
           <w:sz w:val="36"/>
           <w:szCs w:val="36"/>
         </w:rPr>
         <w:t>репозиторий</w:t>
-      </w:r>
-      <w:proofErr w:type="spellEnd"/>
-      <w:r>
-        <w:rPr>
-          <w:sz w:val="36"/>
-          <w:szCs w:val="36"/>
-        </w:rPr>
-        <w:t>?</w:t>
-      </w:r>
-    </w:p>
-    <w:p>
-      <w:pPr>
-        <w:rPr>
-          <w:sz w:val="36"/>
-          <w:szCs w:val="36"/>
-        </w:rPr>
-      </w:pPr>
-      <w:r>
-        <w:rPr>
-          <w:sz w:val="36"/>
-          <w:szCs w:val="36"/>
-        </w:rPr>
-        <w:t>Зайти в папку нашего будущего проекта</w:t>
-      </w:r>
-      <w:r>
-        <w:rPr>
-          <w:sz w:val="36"/>
-          <w:szCs w:val="36"/>
-        </w:rPr>
-        <w:t xml:space="preserve">, </w:t>
-      </w:r>
-      <w:r>
-        <w:rPr>
-          <w:sz w:val="36"/>
-          <w:szCs w:val="36"/>
-        </w:rPr>
-        <w:t xml:space="preserve">нажать правую кнопку мыши и нажать </w:t>
-      </w:r>
-      <w:proofErr w:type="spellStart"/>
-      <w:r>
-        <w:rPr>
-          <w:sz w:val="36"/>
-          <w:szCs w:val="36"/>
-          <w:lang w:val="en-US"/>
-        </w:rPr>
-        <w:t>Git</w:t>
-      </w:r>
-      <w:proofErr w:type="spellEnd"/>
-      <w:r>
-        <w:rPr>
-          <w:sz w:val="36"/>
-          <w:szCs w:val="36"/>
-        </w:rPr>
-        <w:t xml:space="preserve"> </w:t>
-      </w:r>
-      <w:r>
-        <w:rPr>
-          <w:sz w:val="36"/>
-          <w:szCs w:val="36"/>
-          <w:lang w:val="en-US"/>
-        </w:rPr>
-        <w:t>Bash</w:t>
-      </w:r>
-      <w:r>
-        <w:rPr>
-          <w:sz w:val="36"/>
-          <w:szCs w:val="36"/>
-        </w:rPr>
-        <w:t xml:space="preserve"> </w:t>
-      </w:r>
-      <w:r>
-        <w:rPr>
-          <w:sz w:val="36"/>
-          <w:szCs w:val="36"/>
-          <w:lang w:val="en-US"/>
-        </w:rPr>
-        <w:t>Here</w:t>
-      </w:r>
-      <w:r>
-        <w:rPr>
-          <w:sz w:val="36"/>
-          <w:szCs w:val="36"/>
-        </w:rPr>
-        <w:t xml:space="preserve">, </w:t>
-      </w:r>
-      <w:r>
-        <w:rPr>
-          <w:sz w:val="36"/>
-          <w:szCs w:val="36"/>
-        </w:rPr>
-        <w:t xml:space="preserve">затем ввести команду в консоль </w:t>
-      </w:r>
-      <w:proofErr w:type="spellStart"/>
-      <w:r>
-        <w:rPr>
-          <w:sz w:val="36"/>
-          <w:szCs w:val="36"/>
-          <w:lang w:val="en-US"/>
-        </w:rPr>
-        <w:t>git</w:t>
-      </w:r>
-      <w:proofErr w:type="spellEnd"/>
-      <w:r>
-        <w:rPr>
-          <w:sz w:val="36"/>
-          <w:szCs w:val="36"/>
-        </w:rPr>
-        <w:t xml:space="preserve"> </w:t>
-      </w:r>
-      <w:proofErr w:type="spellStart"/>
-      <w:r>
-        <w:rPr>
-          <w:sz w:val="36"/>
-          <w:szCs w:val="36"/>
-          <w:lang w:val="en-US"/>
-        </w:rPr>
-        <w:t>init</w:t>
-      </w:r>
-      <w:proofErr w:type="spellEnd"/>
-      <w:r>
-        <w:rPr>
-          <w:sz w:val="36"/>
-          <w:szCs w:val="36"/>
-        </w:rPr>
-        <w:t xml:space="preserve">, </w:t>
-      </w:r>
-      <w:r>
-        <w:rPr>
-          <w:sz w:val="36"/>
-          <w:szCs w:val="36"/>
-        </w:rPr>
-        <w:t xml:space="preserve">у нас создастся пустой </w:t>
-      </w:r>
-      <w:proofErr w:type="spellStart"/>
-      <w:r>
-        <w:rPr>
-          <w:sz w:val="36"/>
-          <w:szCs w:val="36"/>
-        </w:rPr>
-        <w:t>репоз</w:t>
-      </w:r>
-      <w:bookmarkStart w:id="0" w:name="_GoBack"/>
-      <w:bookmarkEnd w:id="0"/>
-      <w:r>
-        <w:rPr>
-          <w:sz w:val="36"/>
-          <w:szCs w:val="36"/>
-        </w:rPr>
-        <w:t>иторий</w:t>
       </w:r>
       <w:proofErr w:type="spellEnd"/>
       <w:r>
@@ -1653,6 +1659,91 @@
           <w:szCs w:val="36"/>
         </w:rPr>
       </w:pPr>
+      <w:r>
+        <w:rPr>
+          <w:b/>
+          <w:sz w:val="36"/>
+          <w:szCs w:val="36"/>
+          <w:lang w:val="en-US"/>
+        </w:rPr>
+        <w:t>Git</w:t>
+      </w:r>
+      <w:r>
+        <w:rPr>
+          <w:b/>
+          <w:sz w:val="36"/>
+          <w:szCs w:val="36"/>
+        </w:rPr>
+        <w:t xml:space="preserve"> </w:t>
+      </w:r>
+      <w:r>
+        <w:rPr>
+          <w:b/>
+          <w:sz w:val="36"/>
+          <w:szCs w:val="36"/>
+          <w:lang w:val="en-US"/>
+        </w:rPr>
+        <w:t>checkout</w:t>
+      </w:r>
+      <w:r>
+        <w:rPr>
+          <w:b/>
+          <w:sz w:val="36"/>
+          <w:szCs w:val="36"/>
+        </w:rPr>
+        <w:t xml:space="preserve"> –</w:t>
+      </w:r>
+      <w:r>
+        <w:rPr>
+          <w:b/>
+          <w:sz w:val="36"/>
+          <w:szCs w:val="36"/>
+          <w:lang w:val="en-US"/>
+        </w:rPr>
+        <w:t>b</w:t>
+      </w:r>
+      <w:r>
+        <w:rPr>
+          <w:b/>
+          <w:sz w:val="36"/>
+          <w:szCs w:val="36"/>
+        </w:rPr>
+        <w:t xml:space="preserve"> &lt;</w:t>
+      </w:r>
+      <w:r>
+        <w:rPr>
+          <w:b/>
+          <w:sz w:val="36"/>
+          <w:szCs w:val="36"/>
+        </w:rPr>
+        <w:t>название ветки</w:t>
+      </w:r>
+      <w:r>
+        <w:rPr>
+          <w:b/>
+          <w:sz w:val="36"/>
+          <w:szCs w:val="36"/>
+        </w:rPr>
+        <w:t>&gt;</w:t>
+      </w:r>
+      <w:r>
+        <w:rPr>
+          <w:b/>
+          <w:sz w:val="36"/>
+          <w:szCs w:val="36"/>
+        </w:rPr>
+        <w:t xml:space="preserve"> -создание</w:t>
+      </w:r>
+    </w:p>
+    <w:p>
+      <w:pPr>
+        <w:jc w:val="center"/>
+        <w:rPr>
+          <w:b/>
+          <w:sz w:val="36"/>
+          <w:szCs w:val="36"/>
+        </w:rPr>
+      </w:pPr>
       <w:proofErr w:type="spellStart"/>
       <w:r>
         <w:rPr>
@@ -1679,330 +1770,233 @@
           <w:szCs w:val="36"/>
           <w:lang w:val="en-US"/>
         </w:rPr>
-        <w:t>checkout</w:t>
-      </w:r>
-      <w:r>
-        <w:rPr>
-          <w:b/>
-          <w:sz w:val="36"/>
-          <w:szCs w:val="36"/>
-        </w:rPr>
-        <w:t xml:space="preserve"> –</w:t>
-      </w:r>
-      <w:r>
-        <w:rPr>
-          <w:b/>
+        <w:t>merge</w:t>
+      </w:r>
+      <w:r>
+        <w:rPr>
+          <w:b/>
+          <w:sz w:val="36"/>
+          <w:szCs w:val="36"/>
+        </w:rPr>
+        <w:t xml:space="preserve"> &lt;</w:t>
+      </w:r>
+      <w:r>
+        <w:rPr>
+          <w:b/>
+          <w:sz w:val="36"/>
+          <w:szCs w:val="36"/>
+        </w:rPr>
+        <w:t>название ветки</w:t>
+      </w:r>
+      <w:r>
+        <w:rPr>
+          <w:b/>
+          <w:sz w:val="36"/>
+          <w:szCs w:val="36"/>
+        </w:rPr>
+        <w:t>&gt;</w:t>
+      </w:r>
+      <w:r>
+        <w:rPr>
+          <w:b/>
+          <w:sz w:val="36"/>
+          <w:szCs w:val="36"/>
+        </w:rPr>
+        <w:t xml:space="preserve"> -слияние</w:t>
+      </w:r>
+    </w:p>
+    <w:p>
+      <w:pPr>
+        <w:rPr>
+          <w:sz w:val="36"/>
+          <w:szCs w:val="36"/>
+        </w:rPr>
+      </w:pPr>
+      <w:r>
+        <w:rPr>
+          <w:sz w:val="36"/>
+          <w:szCs w:val="36"/>
+        </w:rPr>
+        <w:t xml:space="preserve">8. </w:t>
+      </w:r>
+      <w:r>
+        <w:rPr>
+          <w:sz w:val="36"/>
+          <w:szCs w:val="36"/>
+        </w:rPr>
+        <w:t>Поясните</w:t>
+      </w:r>
+      <w:r>
+        <w:rPr>
+          <w:sz w:val="36"/>
+          <w:szCs w:val="36"/>
+        </w:rPr>
+        <w:t xml:space="preserve"> </w:t>
+      </w:r>
+      <w:r>
+        <w:rPr>
+          <w:sz w:val="36"/>
+          <w:szCs w:val="36"/>
+        </w:rPr>
+        <w:t>понятие</w:t>
+      </w:r>
+      <w:r>
+        <w:rPr>
+          <w:sz w:val="36"/>
+          <w:szCs w:val="36"/>
+        </w:rPr>
+        <w:t xml:space="preserve"> «</w:t>
+      </w:r>
+      <w:r>
+        <w:rPr>
           <w:sz w:val="36"/>
           <w:szCs w:val="36"/>
           <w:lang w:val="en-US"/>
         </w:rPr>
-        <w:t>b</w:t>
-      </w:r>
-      <w:r>
-        <w:rPr>
-          <w:b/>
-          <w:sz w:val="36"/>
-          <w:szCs w:val="36"/>
-        </w:rPr>
-        <w:t xml:space="preserve"> &lt;</w:t>
-      </w:r>
-      <w:r>
-        <w:rPr>
-          <w:b/>
-          <w:sz w:val="36"/>
-          <w:szCs w:val="36"/>
-        </w:rPr>
-        <w:t>название ветки</w:t>
-      </w:r>
-      <w:r>
-        <w:rPr>
-          <w:b/>
-          <w:sz w:val="36"/>
-          <w:szCs w:val="36"/>
-        </w:rPr>
-        <w:t>&gt;</w:t>
-      </w:r>
-      <w:r>
-        <w:rPr>
-          <w:b/>
-          <w:sz w:val="36"/>
-          <w:szCs w:val="36"/>
-        </w:rPr>
-        <w:t xml:space="preserve"> -создание</w:t>
+        <w:t>staging</w:t>
+      </w:r>
+      <w:r>
+        <w:rPr>
+          <w:sz w:val="36"/>
+          <w:szCs w:val="36"/>
+        </w:rPr>
+        <w:t xml:space="preserve"> </w:t>
+      </w:r>
+      <w:r>
+        <w:rPr>
+          <w:sz w:val="36"/>
+          <w:szCs w:val="36"/>
+          <w:lang w:val="en-US"/>
+        </w:rPr>
+        <w:t>area</w:t>
+      </w:r>
+      <w:r>
+        <w:rPr>
+          <w:sz w:val="36"/>
+          <w:szCs w:val="36"/>
+        </w:rPr>
+        <w:t>».</w:t>
+      </w:r>
+    </w:p>
+    <w:p>
+      <w:pPr>
+        <w:rPr>
+          <w:sz w:val="36"/>
+          <w:szCs w:val="36"/>
+        </w:rPr>
+      </w:pPr>
+      <w:r>
+        <w:rPr>
+          <w:sz w:val="36"/>
+          <w:szCs w:val="36"/>
+        </w:rPr>
+        <w:t>Файл</w:t>
+      </w:r>
+      <w:r>
+        <w:rPr>
+          <w:sz w:val="36"/>
+          <w:szCs w:val="36"/>
+        </w:rPr>
+        <w:t xml:space="preserve">, </w:t>
+      </w:r>
+      <w:r>
+        <w:rPr>
+          <w:sz w:val="36"/>
+          <w:szCs w:val="36"/>
+        </w:rPr>
+        <w:t xml:space="preserve">хранящийся в каталоге </w:t>
+      </w:r>
+      <w:r>
+        <w:rPr>
+          <w:sz w:val="36"/>
+          <w:szCs w:val="36"/>
+          <w:lang w:val="en-US"/>
+        </w:rPr>
+        <w:t>GIT</w:t>
+      </w:r>
+      <w:r>
+        <w:rPr>
+          <w:sz w:val="36"/>
+          <w:szCs w:val="36"/>
+        </w:rPr>
+        <w:t xml:space="preserve">, </w:t>
+      </w:r>
+      <w:r>
+        <w:rPr>
+          <w:sz w:val="36"/>
+          <w:szCs w:val="36"/>
+        </w:rPr>
+        <w:t>который содержит информацию</w:t>
+      </w:r>
+      <w:r>
+        <w:rPr>
+          <w:sz w:val="36"/>
+          <w:szCs w:val="36"/>
+        </w:rPr>
+        <w:t xml:space="preserve"> </w:t>
+      </w:r>
+      <w:r>
+        <w:rPr>
+          <w:sz w:val="36"/>
+          <w:szCs w:val="36"/>
+        </w:rPr>
+        <w:t>о том</w:t>
+      </w:r>
+      <w:r>
+        <w:rPr>
+          <w:sz w:val="36"/>
+          <w:szCs w:val="36"/>
+        </w:rPr>
+        <w:t xml:space="preserve">, </w:t>
+      </w:r>
+      <w:r>
+        <w:rPr>
+          <w:sz w:val="36"/>
+          <w:szCs w:val="36"/>
+        </w:rPr>
+        <w:t xml:space="preserve">что должно войти в следующий </w:t>
+      </w:r>
+      <w:proofErr w:type="spellStart"/>
+      <w:r>
+        <w:rPr>
+          <w:sz w:val="36"/>
+          <w:szCs w:val="36"/>
+        </w:rPr>
+        <w:t>коммит</w:t>
+      </w:r>
+      <w:proofErr w:type="spellEnd"/>
+    </w:p>
+    <w:p>
+      <w:pPr>
+        <w:rPr>
+          <w:sz w:val="36"/>
+          <w:szCs w:val="36"/>
+        </w:rPr>
+      </w:pPr>
+      <w:r>
+        <w:rPr>
+          <w:sz w:val="36"/>
+          <w:szCs w:val="36"/>
+        </w:rPr>
+        <w:t>9. Как сравнить версии файла в GIT?</w:t>
       </w:r>
     </w:p>
     <w:p>
       <w:pPr>
         <w:jc w:val="center"/>
         <w:rPr>
-          <w:b/>
-          <w:sz w:val="36"/>
-          <w:szCs w:val="36"/>
-        </w:rPr>
-      </w:pPr>
-      <w:proofErr w:type="spellStart"/>
-      <w:r>
-        <w:rPr>
-          <w:b/>
           <w:sz w:val="36"/>
           <w:szCs w:val="36"/>
           <w:lang w:val="en-US"/>
         </w:rPr>
-        <w:t>Git</w:t>
-      </w:r>
-      <w:proofErr w:type="spellEnd"/>
-      <w:r>
-        <w:rPr>
-          <w:b/>
-          <w:sz w:val="36"/>
-          <w:szCs w:val="36"/>
-        </w:rPr>
-        <w:t xml:space="preserve"> </w:t>
-      </w:r>
-      <w:r>
-        <w:rPr>
-          <w:b/>
+      </w:pPr>
+      <w:r>
+        <w:rPr>
           <w:sz w:val="36"/>
           <w:szCs w:val="36"/>
           <w:lang w:val="en-US"/>
         </w:rPr>
-        <w:t>merge</w:t>
-      </w:r>
-      <w:r>
-        <w:rPr>
-          <w:b/>
-          <w:sz w:val="36"/>
-          <w:szCs w:val="36"/>
-        </w:rPr>
-        <w:t xml:space="preserve"> &lt;</w:t>
-      </w:r>
-      <w:r>
-        <w:rPr>
-          <w:b/>
-          <w:sz w:val="36"/>
-          <w:szCs w:val="36"/>
-        </w:rPr>
-        <w:t>название ветки</w:t>
-      </w:r>
-      <w:r>
-        <w:rPr>
-          <w:b/>
-          <w:sz w:val="36"/>
-          <w:szCs w:val="36"/>
-        </w:rPr>
-        <w:t>&gt;</w:t>
-      </w:r>
-      <w:r>
-        <w:rPr>
-          <w:b/>
-          <w:sz w:val="36"/>
-          <w:szCs w:val="36"/>
-        </w:rPr>
-        <w:t xml:space="preserve"> -слияние</w:t>
-      </w:r>
-    </w:p>
-    <w:p>
-      <w:pPr>
-        <w:rPr>
-          <w:sz w:val="36"/>
-          <w:szCs w:val="36"/>
-        </w:rPr>
-      </w:pPr>
-      <w:r>
-        <w:rPr>
-          <w:sz w:val="36"/>
-          <w:szCs w:val="36"/>
-        </w:rPr>
-        <w:t xml:space="preserve">8. </w:t>
-      </w:r>
-      <w:r>
-        <w:rPr>
-          <w:sz w:val="36"/>
-          <w:szCs w:val="36"/>
-        </w:rPr>
-        <w:t>Поясните</w:t>
-      </w:r>
-      <w:r>
-        <w:rPr>
-          <w:sz w:val="36"/>
-          <w:szCs w:val="36"/>
-        </w:rPr>
-        <w:t xml:space="preserve"> </w:t>
-      </w:r>
-      <w:r>
-        <w:rPr>
-          <w:sz w:val="36"/>
-          <w:szCs w:val="36"/>
-        </w:rPr>
-        <w:t>понятие</w:t>
-      </w:r>
-      <w:r>
-        <w:rPr>
-          <w:sz w:val="36"/>
-          <w:szCs w:val="36"/>
-        </w:rPr>
-        <w:t xml:space="preserve"> «</w:t>
-      </w:r>
-      <w:r>
-        <w:rPr>
-          <w:sz w:val="36"/>
-          <w:szCs w:val="36"/>
-          <w:lang w:val="en-US"/>
-        </w:rPr>
-        <w:t>staging</w:t>
-      </w:r>
-      <w:r>
-        <w:rPr>
-          <w:sz w:val="36"/>
-          <w:szCs w:val="36"/>
-        </w:rPr>
-        <w:t xml:space="preserve"> </w:t>
-      </w:r>
-      <w:r>
-        <w:rPr>
-          <w:sz w:val="36"/>
-          <w:szCs w:val="36"/>
-          <w:lang w:val="en-US"/>
-        </w:rPr>
-        <w:t>area</w:t>
-      </w:r>
-      <w:r>
-        <w:rPr>
-          <w:sz w:val="36"/>
-          <w:szCs w:val="36"/>
-        </w:rPr>
-        <w:t>».</w:t>
-      </w:r>
-    </w:p>
-    <w:p>
-      <w:pPr>
-        <w:rPr>
-          <w:sz w:val="36"/>
-          <w:szCs w:val="36"/>
-        </w:rPr>
-      </w:pPr>
-      <w:r>
-        <w:rPr>
-          <w:sz w:val="36"/>
-          <w:szCs w:val="36"/>
-        </w:rPr>
-        <w:t>Файл</w:t>
-      </w:r>
-      <w:r>
-        <w:rPr>
-          <w:sz w:val="36"/>
-          <w:szCs w:val="36"/>
-        </w:rPr>
-        <w:t xml:space="preserve">, </w:t>
-      </w:r>
-      <w:r>
-        <w:rPr>
-          <w:sz w:val="36"/>
-          <w:szCs w:val="36"/>
-        </w:rPr>
-        <w:t xml:space="preserve">хранящийся в каталоге </w:t>
-      </w:r>
-      <w:r>
-        <w:rPr>
-          <w:sz w:val="36"/>
-          <w:szCs w:val="36"/>
-          <w:lang w:val="en-US"/>
-        </w:rPr>
-        <w:t>GIT</w:t>
-      </w:r>
-      <w:r>
-        <w:rPr>
-          <w:sz w:val="36"/>
-          <w:szCs w:val="36"/>
-        </w:rPr>
-        <w:t xml:space="preserve">, </w:t>
-      </w:r>
-      <w:r>
-        <w:rPr>
-          <w:sz w:val="36"/>
-          <w:szCs w:val="36"/>
-        </w:rPr>
-        <w:t>который содержит информацию</w:t>
-      </w:r>
-      <w:r>
-        <w:rPr>
-          <w:sz w:val="36"/>
-          <w:szCs w:val="36"/>
-        </w:rPr>
-        <w:t xml:space="preserve"> </w:t>
-      </w:r>
-      <w:r>
-        <w:rPr>
-          <w:sz w:val="36"/>
-          <w:szCs w:val="36"/>
-        </w:rPr>
-        <w:t>о том</w:t>
-      </w:r>
-      <w:r>
-        <w:rPr>
-          <w:sz w:val="36"/>
-          <w:szCs w:val="36"/>
-        </w:rPr>
-        <w:t xml:space="preserve">, </w:t>
-      </w:r>
-      <w:r>
-        <w:rPr>
-          <w:sz w:val="36"/>
-          <w:szCs w:val="36"/>
-        </w:rPr>
-        <w:t xml:space="preserve">что должно войти в следующий </w:t>
-      </w:r>
-      <w:proofErr w:type="spellStart"/>
-      <w:r>
-        <w:rPr>
-          <w:sz w:val="36"/>
-          <w:szCs w:val="36"/>
-        </w:rPr>
-        <w:t>коммит</w:t>
-      </w:r>
-      <w:proofErr w:type="spellEnd"/>
-    </w:p>
-    <w:p>
-      <w:pPr>
-        <w:rPr>
-          <w:sz w:val="36"/>
-          <w:szCs w:val="36"/>
-        </w:rPr>
-      </w:pPr>
-      <w:r>
-        <w:rPr>
-          <w:sz w:val="36"/>
-          <w:szCs w:val="36"/>
-        </w:rPr>
-        <w:t>9. Как сравнить версии файла в GIT?</w:t>
-      </w:r>
-    </w:p>
-    <w:p>
-      <w:pPr>
-        <w:jc w:val="center"/>
-        <w:rPr>
-          <w:sz w:val="36"/>
-          <w:szCs w:val="36"/>
-          <w:lang w:val="en-US"/>
-        </w:rPr>
-      </w:pPr>
-      <w:proofErr w:type="spellStart"/>
-      <w:r>
-        <w:rPr>
-          <w:sz w:val="36"/>
-          <w:szCs w:val="36"/>
-          <w:lang w:val="en-US"/>
-        </w:rPr>
-        <w:t>Git</w:t>
-      </w:r>
-      <w:proofErr w:type="spellEnd"/>
-      <w:r>
-        <w:rPr>
-          <w:sz w:val="36"/>
-          <w:szCs w:val="36"/>
-          <w:lang w:val="en-US"/>
-        </w:rPr>
-        <w:t xml:space="preserve"> diff --cached</w:t>
+        <w:t>Git diff --cached</w:t>
       </w:r>
     </w:p>
     <w:sectPr>
